--- a/py/basics/Встроенные_функции_Типы_данных_Документирование_кода.docx
+++ b/py/basics/Встроенные_функции_Типы_данных_Документирование_кода.docx
@@ -16,7 +16,6 @@
         <w:rPr>
           <w:sz w:val="28"/>
           <w:szCs w:val="28"/>
-          <w:lang w:val="en-US"/>
         </w:rPr>
       </w:pPr>
       <w:r>
@@ -216,72 +215,23 @@
           <w:sz w:val="28"/>
           <w:szCs w:val="28"/>
         </w:rPr>
-        <w:t xml:space="preserve"> — наиболее распространённ</w:t>
-      </w:r>
+        <w:t xml:space="preserve"> — наиболее распространённую, де-факто эталонную реализацию языка программирования </w:t>
+      </w:r>
+      <w:proofErr w:type="spellStart"/>
       <w:r>
         <w:rPr>
           <w:sz w:val="28"/>
           <w:szCs w:val="28"/>
         </w:rPr>
-        <w:t>ую</w:t>
-      </w:r>
+        <w:t>Python</w:t>
+      </w:r>
+      <w:proofErr w:type="spellEnd"/>
       <w:r>
         <w:rPr>
           <w:sz w:val="28"/>
           <w:szCs w:val="28"/>
         </w:rPr>
-        <w:t>, де-факто эталонн</w:t>
-      </w:r>
-      <w:r>
-        <w:rPr>
-          <w:sz w:val="28"/>
-          <w:szCs w:val="28"/>
-        </w:rPr>
-        <w:t>ую</w:t>
-      </w:r>
-      <w:r>
-        <w:rPr>
-          <w:sz w:val="28"/>
-          <w:szCs w:val="28"/>
-        </w:rPr>
-        <w:t xml:space="preserve"> реализаци</w:t>
-      </w:r>
-      <w:r>
-        <w:rPr>
-          <w:sz w:val="28"/>
-          <w:szCs w:val="28"/>
-        </w:rPr>
-        <w:t>ю</w:t>
-      </w:r>
-      <w:r>
-        <w:rPr>
-          <w:sz w:val="28"/>
-          <w:szCs w:val="28"/>
-        </w:rPr>
-        <w:t xml:space="preserve"> языка программирования </w:t>
-      </w:r>
-      <w:proofErr w:type="spellStart"/>
-      <w:r>
-        <w:rPr>
-          <w:sz w:val="28"/>
-          <w:szCs w:val="28"/>
-        </w:rPr>
-        <w:t>Python</w:t>
-      </w:r>
-      <w:proofErr w:type="spellEnd"/>
-      <w:r>
-        <w:rPr>
-          <w:sz w:val="28"/>
-          <w:szCs w:val="28"/>
-        </w:rPr>
-        <w:t>.</w:t>
-      </w:r>
-      <w:r>
-        <w:rPr>
-          <w:sz w:val="28"/>
-          <w:szCs w:val="28"/>
-        </w:rPr>
-        <w:t xml:space="preserve"> Она свободно доступна для скачивания по адресу </w:t>
+        <w:t xml:space="preserve">. Она свободно доступна для скачивания по адресу </w:t>
       </w:r>
       <w:hyperlink r:id="rId5" w:history="1">
         <w:r>
@@ -311,25 +261,7 @@
           <w:sz w:val="28"/>
           <w:szCs w:val="28"/>
         </w:rPr>
-        <w:t xml:space="preserve">Ключевые слова </w:t>
-      </w:r>
-      <w:r>
-        <w:rPr>
-          <w:b/>
-          <w:bCs/>
-          <w:sz w:val="28"/>
-          <w:szCs w:val="28"/>
-        </w:rPr>
-        <w:t xml:space="preserve">и названия встроенных функций </w:t>
-      </w:r>
-      <w:r>
-        <w:rPr>
-          <w:b/>
-          <w:bCs/>
-          <w:sz w:val="28"/>
-          <w:szCs w:val="28"/>
-        </w:rPr>
-        <w:t>нельзя использовать в качестве названий переменных!</w:t>
+        <w:t>Ключевые слова и названия встроенных функций нельзя использовать в качестве названий переменных!</w:t>
       </w:r>
     </w:p>
     <w:p>
@@ -407,7 +339,7 @@
           <w:noProof/>
         </w:rPr>
         <w:drawing>
-          <wp:inline distT="0" distB="0" distL="0" distR="0">
+          <wp:inline distT="0" distB="0" distL="0" distR="0" wp14:anchorId="2DB5F0BA" wp14:editId="37E0E66A">
             <wp:extent cx="5477661" cy="4349261"/>
             <wp:effectExtent l="0" t="0" r="8890" b="0"/>
             <wp:docPr id="2" name="Рисунок 2"/>
@@ -768,19 +700,7 @@
           <w:szCs w:val="26"/>
           <w:lang w:eastAsia="ru-RU"/>
         </w:rPr>
-        <w:t>версии</w:t>
-      </w:r>
-      <w:r>
-        <w:rPr>
-          <w:rFonts w:ascii="Arial" w:eastAsia="Times New Roman" w:hAnsi="Arial" w:cs="Arial"/>
-          <w:b/>
-          <w:bCs/>
-          <w:color w:val="202122"/>
-          <w:sz w:val="26"/>
-          <w:szCs w:val="26"/>
-          <w:lang w:eastAsia="ru-RU"/>
-        </w:rPr>
-        <w:t xml:space="preserve"> 2</w:t>
+        <w:t>версии 2</w:t>
       </w:r>
       <w:r>
         <w:rPr>
@@ -920,17 +840,7 @@
           <w:szCs w:val="26"/>
           <w:lang w:eastAsia="ru-RU"/>
         </w:rPr>
-        <w:t xml:space="preserve"> </w:t>
-      </w:r>
-      <w:r>
-        <w:rPr>
-          <w:rFonts w:ascii="Arial" w:eastAsia="Times New Roman" w:hAnsi="Arial" w:cs="Arial"/>
-          <w:color w:val="202122"/>
-          <w:sz w:val="26"/>
-          <w:szCs w:val="26"/>
-          <w:lang w:eastAsia="ru-RU"/>
-        </w:rPr>
-        <w:t>огран</w:t>
+        <w:t xml:space="preserve"> огран</w:t>
       </w:r>
       <w:r>
         <w:rPr>
@@ -1217,6 +1127,7 @@
           </w:rPr>
           <w:t>булевый</w:t>
         </w:r>
+        <w:proofErr w:type="spellEnd"/>
       </w:hyperlink>
       <w:r>
         <w:rPr>
@@ -1228,7 +1139,6 @@
         </w:rPr>
         <w:t>,</w:t>
       </w:r>
-      <w:proofErr w:type="spellEnd"/>
     </w:p>
     <w:p>
       <w:pPr>
@@ -1287,6 +1197,7 @@
           </w:rPr>
           <w:t>Unicode</w:t>
         </w:r>
+        <w:proofErr w:type="spellEnd"/>
       </w:hyperlink>
       <w:r>
         <w:rPr>
@@ -1298,7 +1209,6 @@
         </w:rPr>
         <w:t>-строка,</w:t>
       </w:r>
-      <w:proofErr w:type="spellEnd"/>
     </w:p>
     <w:p>
       <w:pPr>
@@ -1502,7 +1412,6 @@
         <w:jc w:val="left"/>
       </w:pPr>
       <w:hyperlink r:id="rId16" w:tooltip="Список (информатика)" w:history="1">
-        <w:proofErr w:type="spellStart"/>
         <w:r>
           <w:rPr>
             <w:rStyle w:val="a3"/>
@@ -1526,7 +1435,6 @@
         </w:rPr>
         <w:t>,</w:t>
       </w:r>
-      <w:proofErr w:type="spellEnd"/>
     </w:p>
     <w:p>
       <w:pPr>
@@ -1594,7 +1502,6 @@
         <w:jc w:val="left"/>
       </w:pPr>
       <w:hyperlink r:id="rId18" w:tooltip="Ассоциативный массив" w:history="1">
-        <w:proofErr w:type="spellStart"/>
         <w:r>
           <w:rPr>
             <w:rStyle w:val="a3"/>
@@ -1618,7 +1525,6 @@
         </w:rPr>
         <w:t>,</w:t>
       </w:r>
-      <w:proofErr w:type="spellEnd"/>
     </w:p>
     <w:p>
       <w:pPr>
@@ -1630,7 +1536,6 @@
         <w:jc w:val="left"/>
       </w:pPr>
       <w:hyperlink r:id="rId19" w:tooltip="Множество (тип данных)" w:history="1">
-        <w:proofErr w:type="spellStart"/>
         <w:r>
           <w:rPr>
             <w:rStyle w:val="a3"/>
@@ -1644,7 +1549,6 @@
           <w:t>множество</w:t>
         </w:r>
       </w:hyperlink>
-      <w:proofErr w:type="spellEnd"/>
     </w:p>
     <w:p>
       <w:pPr>
@@ -2017,44 +1921,20 @@
           <w:sz w:val="26"/>
           <w:szCs w:val="26"/>
         </w:rPr>
-        <w:t xml:space="preserve"> </w:t>
-      </w:r>
-      <w:r>
-        <w:rPr>
-          <w:rFonts w:ascii="Arial" w:hAnsi="Arial" w:cs="Arial"/>
+        <w:t xml:space="preserve"> бесконечного множества целых чисел, </w:t>
+      </w:r>
+      <w:r>
+        <w:rPr>
+          <w:rFonts w:ascii="Arial" w:hAnsi="Arial" w:cs="Arial"/>
+          <w:b/>
+          <w:bCs/>
           <w:i/>
           <w:iCs/>
           <w:color w:val="202122"/>
           <w:sz w:val="26"/>
           <w:szCs w:val="26"/>
         </w:rPr>
-        <w:t xml:space="preserve">бесконечного множества целых чисел, </w:t>
-      </w:r>
-      <w:r>
-        <w:rPr>
-          <w:rFonts w:ascii="Arial" w:hAnsi="Arial" w:cs="Arial"/>
-          <w:b/>
-          <w:bCs/>
-          <w:i/>
-          <w:iCs/>
-          <w:color w:val="202122"/>
-          <w:sz w:val="26"/>
-          <w:szCs w:val="26"/>
-        </w:rPr>
-        <w:t>ограниченное</w:t>
-      </w:r>
-      <w:r>
-        <w:rPr>
-          <w:rFonts w:ascii="Arial" w:hAnsi="Arial" w:cs="Arial"/>
-          <w:b/>
-          <w:bCs/>
-          <w:i/>
-          <w:iCs/>
-          <w:color w:val="202122"/>
-          <w:sz w:val="26"/>
-          <w:szCs w:val="26"/>
-        </w:rPr>
-        <w:t xml:space="preserve"> </w:t>
+        <w:t xml:space="preserve">ограниченное </w:t>
       </w:r>
       <w:hyperlink r:id="rId25" w:tooltip="Максимальный элемент" w:history="1">
         <w:r>
@@ -2083,20 +1963,7 @@
           <w:sz w:val="26"/>
           <w:szCs w:val="26"/>
         </w:rPr>
-        <w:t> и</w:t>
-      </w:r>
-      <w:r>
-        <w:rPr>
-          <w:rFonts w:ascii="Arial" w:hAnsi="Arial" w:cs="Arial"/>
-          <w:b/>
-          <w:bCs/>
-          <w:i/>
-          <w:iCs/>
-          <w:color w:val="202122"/>
-          <w:sz w:val="26"/>
-          <w:szCs w:val="26"/>
-        </w:rPr>
-        <w:t xml:space="preserve"> </w:t>
+        <w:t xml:space="preserve"> и </w:t>
       </w:r>
       <w:hyperlink r:id="rId26" w:tooltip="Минимальный элемент" w:history="1">
         <w:r>
@@ -2125,20 +1992,7 @@
           <w:sz w:val="26"/>
           <w:szCs w:val="26"/>
         </w:rPr>
-        <w:t xml:space="preserve"> </w:t>
-      </w:r>
-      <w:r>
-        <w:rPr>
-          <w:rFonts w:ascii="Arial" w:hAnsi="Arial" w:cs="Arial"/>
-          <w:b/>
-          <w:bCs/>
-          <w:i/>
-          <w:iCs/>
-          <w:color w:val="202122"/>
-          <w:sz w:val="26"/>
-          <w:szCs w:val="26"/>
-        </w:rPr>
-        <w:t>значениями.</w:t>
+        <w:t xml:space="preserve"> значениями.</w:t>
       </w:r>
     </w:p>
     <w:p>
@@ -2505,23 +2359,85 @@
         <w:jc w:val="left"/>
         <w:rPr>
           <w:rFonts w:ascii="Arial" w:hAnsi="Arial" w:cs="Arial"/>
-          <w:color w:val="202122"/>
-          <w:sz w:val="26"/>
-          <w:szCs w:val="26"/>
-          <w:shd w:val="clear" w:color="auto" w:fill="FFFFFF"/>
-        </w:rPr>
-      </w:pPr>
-      <w:r>
-        <w:rPr>
-          <w:rFonts w:ascii="Arial" w:hAnsi="Arial" w:cs="Arial"/>
-          <w:b/>
-          <w:bCs/>
-          <w:color w:val="202122"/>
-          <w:sz w:val="26"/>
-          <w:szCs w:val="26"/>
-          <w:shd w:val="clear" w:color="auto" w:fill="FFFFFF"/>
-        </w:rPr>
-        <w:t>Правильно писать число с плавающей точкой через точку</w:t>
+          <w:b/>
+          <w:bCs/>
+          <w:color w:val="202122"/>
+          <w:sz w:val="26"/>
+          <w:szCs w:val="26"/>
+          <w:shd w:val="clear" w:color="auto" w:fill="FFFFFF"/>
+        </w:rPr>
+      </w:pPr>
+      <w:r>
+        <w:rPr>
+          <w:rFonts w:ascii="Arial" w:hAnsi="Arial" w:cs="Arial"/>
+          <w:b/>
+          <w:bCs/>
+          <w:color w:val="202122"/>
+          <w:sz w:val="26"/>
+          <w:szCs w:val="26"/>
+          <w:shd w:val="clear" w:color="auto" w:fill="FFFFFF"/>
+        </w:rPr>
+        <w:t xml:space="preserve">Как </w:t>
+      </w:r>
+      <w:r>
+        <w:rPr>
+          <w:rFonts w:ascii="Arial" w:hAnsi="Arial" w:cs="Arial"/>
+          <w:b/>
+          <w:bCs/>
+          <w:color w:val="202122"/>
+          <w:sz w:val="26"/>
+          <w:szCs w:val="26"/>
+          <w:shd w:val="clear" w:color="auto" w:fill="FFFFFF"/>
+        </w:rPr>
+        <w:t>писать число с плавающей точкой</w:t>
+      </w:r>
+      <w:r>
+        <w:rPr>
+          <w:rFonts w:ascii="Arial" w:hAnsi="Arial" w:cs="Arial"/>
+          <w:b/>
+          <w:bCs/>
+          <w:color w:val="202122"/>
+          <w:sz w:val="26"/>
+          <w:szCs w:val="26"/>
+          <w:shd w:val="clear" w:color="auto" w:fill="FFFFFF"/>
+        </w:rPr>
+        <w:t>?</w:t>
+      </w:r>
+      <w:r>
+        <w:rPr>
+          <w:rFonts w:ascii="Arial" w:hAnsi="Arial" w:cs="Arial"/>
+          <w:b/>
+          <w:bCs/>
+          <w:color w:val="202122"/>
+          <w:sz w:val="26"/>
+          <w:szCs w:val="26"/>
+          <w:shd w:val="clear" w:color="auto" w:fill="FFFFFF"/>
+        </w:rPr>
+        <w:t xml:space="preserve"> </w:t>
+      </w:r>
+      <w:r>
+        <w:rPr>
+          <w:rFonts w:ascii="Arial" w:hAnsi="Arial" w:cs="Arial"/>
+          <w:b/>
+          <w:bCs/>
+          <w:color w:val="202122"/>
+          <w:sz w:val="26"/>
+          <w:szCs w:val="26"/>
+          <w:shd w:val="clear" w:color="auto" w:fill="FFFFFF"/>
+        </w:rPr>
+        <w:t>Правильно</w:t>
+      </w:r>
+      <w:r>
+        <w:rPr>
+          <w:rFonts w:ascii="Arial" w:hAnsi="Arial" w:cs="Arial"/>
+          <w:b/>
+          <w:bCs/>
+          <w:color w:val="202122"/>
+          <w:sz w:val="26"/>
+          <w:szCs w:val="26"/>
+          <w:shd w:val="clear" w:color="auto" w:fill="FFFFFF"/>
+        </w:rPr>
+        <w:t xml:space="preserve"> – через точку</w:t>
       </w:r>
       <w:r>
         <w:rPr>
@@ -2554,7 +2470,17 @@
           <w:shd w:val="clear" w:color="auto" w:fill="FFFFFF"/>
           <w:lang w:val="en-US"/>
         </w:rPr>
-        <w:t xml:space="preserve">PI = </w:t>
+        <w:t>PI</w:t>
+      </w:r>
+      <w:r>
+        <w:rPr>
+          <w:rFonts w:ascii="Arial" w:hAnsi="Arial" w:cs="Arial"/>
+          <w:color w:val="202122"/>
+          <w:sz w:val="26"/>
+          <w:szCs w:val="26"/>
+          <w:shd w:val="clear" w:color="auto" w:fill="FFFFFF"/>
+        </w:rPr>
+        <w:t xml:space="preserve"> = </w:t>
       </w:r>
       <w:r>
         <w:rPr>
@@ -2566,6 +2492,64 @@
         </w:rPr>
         <w:t>3</w:t>
       </w:r>
+      <w:r>
+        <w:rPr>
+          <w:rFonts w:ascii="Arial" w:hAnsi="Arial" w:cs="Arial"/>
+          <w:color w:val="202122"/>
+          <w:sz w:val="26"/>
+          <w:szCs w:val="26"/>
+          <w:shd w:val="clear" w:color="auto" w:fill="F8F9FA"/>
+        </w:rPr>
+        <w:t>.</w:t>
+      </w:r>
+      <w:r>
+        <w:rPr>
+          <w:rFonts w:ascii="Arial" w:hAnsi="Arial" w:cs="Arial"/>
+          <w:color w:val="202122"/>
+          <w:sz w:val="26"/>
+          <w:szCs w:val="26"/>
+          <w:shd w:val="clear" w:color="auto" w:fill="F8F9FA"/>
+        </w:rPr>
+        <w:t>1415926535897</w:t>
+      </w:r>
+    </w:p>
+    <w:p>
+      <w:pPr>
+        <w:jc w:val="left"/>
+        <w:rPr>
+          <w:rFonts w:ascii="Arial" w:hAnsi="Arial" w:cs="Arial"/>
+          <w:b/>
+          <w:bCs/>
+          <w:color w:val="202122"/>
+          <w:sz w:val="26"/>
+          <w:szCs w:val="26"/>
+          <w:shd w:val="clear" w:color="auto" w:fill="F8F9FA"/>
+        </w:rPr>
+      </w:pPr>
+      <w:r>
+        <w:rPr>
+          <w:rFonts w:ascii="Arial" w:hAnsi="Arial" w:cs="Arial"/>
+          <w:b/>
+          <w:bCs/>
+          <w:color w:val="202122"/>
+          <w:sz w:val="26"/>
+          <w:szCs w:val="26"/>
+          <w:shd w:val="clear" w:color="auto" w:fill="F8F9FA"/>
+        </w:rPr>
+        <w:t>Неправильно:</w:t>
+      </w:r>
+    </w:p>
+    <w:p>
+      <w:pPr>
+        <w:jc w:val="left"/>
+        <w:rPr>
+          <w:rFonts w:ascii="Arial" w:hAnsi="Arial" w:cs="Arial"/>
+          <w:color w:val="202122"/>
+          <w:sz w:val="26"/>
+          <w:szCs w:val="26"/>
+          <w:shd w:val="clear" w:color="auto" w:fill="FFFFFF"/>
+        </w:rPr>
+      </w:pPr>
       <w:r>
         <w:rPr>
           <w:rFonts w:ascii="Arial" w:hAnsi="Arial" w:cs="Arial"/>
@@ -2575,7 +2559,7 @@
           <w:shd w:val="clear" w:color="auto" w:fill="F8F9FA"/>
           <w:lang w:val="en-US"/>
         </w:rPr>
-        <w:t>.</w:t>
+        <w:t>PI</w:t>
       </w:r>
       <w:r>
         <w:rPr>
@@ -2585,76 +2569,25 @@
           <w:szCs w:val="26"/>
           <w:shd w:val="clear" w:color="auto" w:fill="F8F9FA"/>
         </w:rPr>
-        <w:t>1415926535897</w:t>
-      </w:r>
-    </w:p>
-    <w:p>
-      <w:pPr>
-        <w:jc w:val="left"/>
-        <w:rPr>
-          <w:rFonts w:ascii="Arial" w:hAnsi="Arial" w:cs="Arial"/>
-          <w:b/>
-          <w:bCs/>
+        <w:t xml:space="preserve"> = </w:t>
+      </w:r>
+      <w:r>
+        <w:rPr>
+          <w:rFonts w:ascii="Arial" w:hAnsi="Arial" w:cs="Arial"/>
           <w:color w:val="202122"/>
           <w:sz w:val="26"/>
           <w:szCs w:val="26"/>
           <w:shd w:val="clear" w:color="auto" w:fill="F8F9FA"/>
         </w:rPr>
-      </w:pPr>
-      <w:r>
-        <w:rPr>
-          <w:rFonts w:ascii="Arial" w:hAnsi="Arial" w:cs="Arial"/>
-          <w:b/>
-          <w:bCs/>
+        <w:t>3</w:t>
+      </w:r>
+      <w:r>
+        <w:rPr>
+          <w:rFonts w:ascii="Arial" w:hAnsi="Arial" w:cs="Arial"/>
           <w:color w:val="202122"/>
           <w:sz w:val="26"/>
           <w:szCs w:val="26"/>
           <w:shd w:val="clear" w:color="auto" w:fill="F8F9FA"/>
-        </w:rPr>
-        <w:t>Неправильно:</w:t>
-      </w:r>
-    </w:p>
-    <w:p>
-      <w:pPr>
-        <w:jc w:val="left"/>
-        <w:rPr>
-          <w:rFonts w:ascii="Arial" w:hAnsi="Arial" w:cs="Arial"/>
-          <w:color w:val="202122"/>
-          <w:sz w:val="26"/>
-          <w:szCs w:val="26"/>
-          <w:shd w:val="clear" w:color="auto" w:fill="FFFFFF"/>
-          <w:lang w:val="en-US"/>
-        </w:rPr>
-      </w:pPr>
-      <w:r>
-        <w:rPr>
-          <w:rFonts w:ascii="Arial" w:hAnsi="Arial" w:cs="Arial"/>
-          <w:color w:val="202122"/>
-          <w:sz w:val="26"/>
-          <w:szCs w:val="26"/>
-          <w:shd w:val="clear" w:color="auto" w:fill="F8F9FA"/>
-          <w:lang w:val="en-US"/>
-        </w:rPr>
-        <w:t xml:space="preserve">PI = </w:t>
-      </w:r>
-      <w:r>
-        <w:rPr>
-          <w:rFonts w:ascii="Arial" w:hAnsi="Arial" w:cs="Arial"/>
-          <w:color w:val="202122"/>
-          <w:sz w:val="26"/>
-          <w:szCs w:val="26"/>
-          <w:shd w:val="clear" w:color="auto" w:fill="F8F9FA"/>
-        </w:rPr>
-        <w:t>3</w:t>
-      </w:r>
-      <w:r>
-        <w:rPr>
-          <w:rFonts w:ascii="Arial" w:hAnsi="Arial" w:cs="Arial"/>
-          <w:color w:val="202122"/>
-          <w:sz w:val="26"/>
-          <w:szCs w:val="26"/>
-          <w:shd w:val="clear" w:color="auto" w:fill="F8F9FA"/>
-          <w:lang w:val="en-US"/>
         </w:rPr>
         <w:t>,</w:t>
       </w:r>
@@ -3374,15 +3307,7 @@
           <w:sz w:val="26"/>
           <w:szCs w:val="26"/>
         </w:rPr>
-        <w:t xml:space="preserve"> </w:t>
-      </w:r>
-      <w:r>
-        <w:rPr>
-          <w:rFonts w:ascii="Arial" w:hAnsi="Arial" w:cs="Arial"/>
-          <w:sz w:val="26"/>
-          <w:szCs w:val="26"/>
-        </w:rPr>
-        <w:t>направленн</w:t>
+        <w:t xml:space="preserve"> направленн</w:t>
       </w:r>
       <w:r>
         <w:rPr>
@@ -3626,27 +3551,7 @@
           <w:sz w:val="26"/>
           <w:szCs w:val="26"/>
         </w:rPr>
-        <w:t>блочных структур</w:t>
-      </w:r>
-      <w:r>
-        <w:rPr>
-          <w:rFonts w:ascii="Arial" w:hAnsi="Arial" w:cs="Arial"/>
-          <w:b/>
-          <w:bCs/>
-          <w:sz w:val="26"/>
-          <w:szCs w:val="26"/>
-        </w:rPr>
-        <w:t xml:space="preserve"> и </w:t>
-      </w:r>
-      <w:r>
-        <w:rPr>
-          <w:rFonts w:ascii="Arial" w:hAnsi="Arial" w:cs="Arial"/>
-          <w:b/>
-          <w:bCs/>
-          <w:sz w:val="26"/>
-          <w:szCs w:val="26"/>
-        </w:rPr>
-        <w:t>подпрограмм</w:t>
+        <w:t>блочных структур и подпрограмм</w:t>
       </w:r>
       <w:r>
         <w:rPr>
@@ -3662,15 +3567,7 @@
           <w:sz w:val="26"/>
           <w:szCs w:val="26"/>
         </w:rPr>
-        <w:t>)</w:t>
-      </w:r>
-      <w:r>
-        <w:rPr>
-          <w:rFonts w:ascii="Arial" w:hAnsi="Arial" w:cs="Arial"/>
-          <w:sz w:val="26"/>
-          <w:szCs w:val="26"/>
-        </w:rPr>
-        <w:t>.</w:t>
+        <w:t>).</w:t>
       </w:r>
     </w:p>
     <w:p>
@@ -3684,18 +3581,6 @@
           <w:shd w:val="clear" w:color="auto" w:fill="FFFFFF"/>
         </w:rPr>
       </w:pPr>
-    </w:p>
-    <w:p>
-      <w:pPr>
-        <w:jc w:val="left"/>
-        <w:rPr>
-          <w:rFonts w:ascii="Arial" w:hAnsi="Arial" w:cs="Arial"/>
-          <w:color w:val="202122"/>
-          <w:sz w:val="26"/>
-          <w:szCs w:val="26"/>
-          <w:shd w:val="clear" w:color="auto" w:fill="FFFFFF"/>
-        </w:rPr>
-      </w:pPr>
       <w:r>
         <w:rPr>
           <w:rFonts w:ascii="Arial" w:hAnsi="Arial" w:cs="Arial"/>
@@ -3716,18 +3601,6 @@
         </w:rPr>
         <w:t>организации кода в виде блоков. Переход к структурному программированию – необходимый шаг при разработке достаточно сложных программ.</w:t>
       </w:r>
-    </w:p>
-    <w:p>
-      <w:pPr>
-        <w:jc w:val="left"/>
-        <w:rPr>
-          <w:rFonts w:ascii="Arial" w:hAnsi="Arial" w:cs="Arial"/>
-          <w:color w:val="202122"/>
-          <w:sz w:val="26"/>
-          <w:szCs w:val="26"/>
-          <w:shd w:val="clear" w:color="auto" w:fill="FFFFFF"/>
-        </w:rPr>
-      </w:pPr>
     </w:p>
     <w:p>
       <w:pPr>
@@ -4049,7 +3922,7 @@
         <w:pStyle w:val="1"/>
       </w:pPr>
       <w:r>
-        <w:t>Документирование исходного кода.</w:t>
+        <w:t>Документирование исходного кода</w:t>
       </w:r>
     </w:p>
     <w:p>
@@ -4245,23 +4118,7 @@
           <w:sz w:val="26"/>
           <w:szCs w:val="26"/>
         </w:rPr>
-        <w:t xml:space="preserve">После определения функции следует писать </w:t>
-      </w:r>
-      <w:r>
-        <w:rPr>
-          <w:rFonts w:ascii="Arial" w:hAnsi="Arial" w:cs="Arial"/>
-          <w:sz w:val="26"/>
-          <w:szCs w:val="26"/>
-        </w:rPr>
-        <w:t>комментарий, заключенный в тройные кавычки</w:t>
-      </w:r>
-      <w:r>
-        <w:rPr>
-          <w:rFonts w:ascii="Arial" w:hAnsi="Arial" w:cs="Arial"/>
-          <w:sz w:val="26"/>
-          <w:szCs w:val="26"/>
-        </w:rPr>
-        <w:t>:</w:t>
+        <w:t>После определения функции следует писать комментарий, заключенный в тройные кавычки:</w:t>
       </w:r>
     </w:p>
     <w:p>
@@ -4277,6 +4134,94 @@
           <w:lang w:eastAsia="ru-RU"/>
         </w:rPr>
       </w:pPr>
+      <w:proofErr w:type="spellStart"/>
+      <w:r>
+        <w:rPr>
+          <w:rFonts w:ascii="Consolas" w:eastAsia="Times New Roman" w:hAnsi="Consolas"/>
+          <w:color w:val="569CD6"/>
+          <w:sz w:val="24"/>
+          <w:szCs w:val="24"/>
+          <w:lang w:eastAsia="ru-RU"/>
+        </w:rPr>
+        <w:t>def</w:t>
+      </w:r>
+      <w:proofErr w:type="spellEnd"/>
+      <w:r>
+        <w:rPr>
+          <w:rFonts w:ascii="Consolas" w:eastAsia="Times New Roman" w:hAnsi="Consolas"/>
+          <w:color w:val="D4D4D4"/>
+          <w:sz w:val="24"/>
+          <w:szCs w:val="24"/>
+          <w:lang w:eastAsia="ru-RU"/>
+        </w:rPr>
+        <w:t> </w:t>
+      </w:r>
+      <w:proofErr w:type="spellStart"/>
+      <w:r>
+        <w:rPr>
+          <w:rFonts w:ascii="Consolas" w:eastAsia="Times New Roman" w:hAnsi="Consolas"/>
+          <w:color w:val="DCDCAA"/>
+          <w:sz w:val="24"/>
+          <w:szCs w:val="24"/>
+          <w:lang w:eastAsia="ru-RU"/>
+        </w:rPr>
+        <w:t>fib</w:t>
+      </w:r>
+      <w:proofErr w:type="spellEnd"/>
+      <w:r>
+        <w:rPr>
+          <w:rFonts w:ascii="Consolas" w:eastAsia="Times New Roman" w:hAnsi="Consolas"/>
+          <w:color w:val="D4D4D4"/>
+          <w:sz w:val="24"/>
+          <w:szCs w:val="24"/>
+          <w:lang w:eastAsia="ru-RU"/>
+        </w:rPr>
+        <w:t>(</w:t>
+      </w:r>
+      <w:r>
+        <w:rPr>
+          <w:rFonts w:ascii="Consolas" w:eastAsia="Times New Roman" w:hAnsi="Consolas"/>
+          <w:color w:val="9CDCFE"/>
+          <w:sz w:val="24"/>
+          <w:szCs w:val="24"/>
+          <w:lang w:eastAsia="ru-RU"/>
+        </w:rPr>
+        <w:t>n</w:t>
+      </w:r>
+      <w:r>
+        <w:rPr>
+          <w:rFonts w:ascii="Consolas" w:eastAsia="Times New Roman" w:hAnsi="Consolas"/>
+          <w:color w:val="D4D4D4"/>
+          <w:sz w:val="24"/>
+          <w:szCs w:val="24"/>
+          <w:lang w:eastAsia="ru-RU"/>
+        </w:rPr>
+        <w:t>):</w:t>
+      </w:r>
+    </w:p>
+    <w:p>
+      <w:pPr>
+        <w:shd w:val="clear" w:color="auto" w:fill="1E1E1E"/>
+        <w:spacing w:after="0" w:line="330" w:lineRule="atLeast"/>
+        <w:jc w:val="left"/>
+        <w:rPr>
+          <w:rFonts w:ascii="Consolas" w:eastAsia="Times New Roman" w:hAnsi="Consolas"/>
+          <w:color w:val="D4D4D4"/>
+          <w:sz w:val="24"/>
+          <w:szCs w:val="24"/>
+          <w:lang w:eastAsia="ru-RU"/>
+        </w:rPr>
+      </w:pPr>
+      <w:r>
+        <w:rPr>
+          <w:rFonts w:ascii="Consolas" w:eastAsia="Times New Roman" w:hAnsi="Consolas"/>
+          <w:color w:val="D4D4D4"/>
+          <w:sz w:val="24"/>
+          <w:szCs w:val="24"/>
+          <w:lang w:eastAsia="ru-RU"/>
+        </w:rPr>
+        <w:t>    </w:t>
+      </w:r>
       <w:r>
         <w:rPr>
           <w:rFonts w:ascii="Consolas" w:eastAsia="Times New Roman" w:hAnsi="Consolas"/>
@@ -4349,28 +4294,20 @@
     <w:p>
       <w:pPr>
         <w:pStyle w:val="a6"/>
-        <w:numPr>
-          <w:ilvl w:val="0"/>
-          <w:numId w:val="7"/>
-        </w:numPr>
-        <w:rPr>
-          <w:rFonts w:ascii="Arial" w:hAnsi="Arial" w:cs="Arial"/>
-          <w:b/>
-          <w:bCs/>
-          <w:sz w:val="26"/>
-          <w:szCs w:val="26"/>
-          <w:lang w:val="en-US"/>
-        </w:rPr>
-      </w:pPr>
-      <w:r>
-        <w:rPr>
-          <w:rFonts w:ascii="Arial" w:hAnsi="Arial" w:cs="Arial"/>
-          <w:b/>
-          <w:bCs/>
-          <w:sz w:val="26"/>
-          <w:szCs w:val="26"/>
-        </w:rPr>
-        <w:t>Пишите комментарии так, чтобы они были понятны любому программисту, в первый раз увидевшему ваш код!</w:t>
+        <w:ind w:left="0"/>
+        <w:rPr>
+          <w:rFonts w:ascii="Arial" w:hAnsi="Arial" w:cs="Arial"/>
+          <w:sz w:val="26"/>
+          <w:szCs w:val="26"/>
+        </w:rPr>
+      </w:pPr>
+      <w:r>
+        <w:rPr>
+          <w:rFonts w:ascii="Arial" w:hAnsi="Arial" w:cs="Arial"/>
+          <w:sz w:val="26"/>
+          <w:szCs w:val="26"/>
+        </w:rPr>
+        <w:t>Как писать комментарии?</w:t>
       </w:r>
     </w:p>
     <w:p>
@@ -4388,27 +4325,322 @@
           <w:szCs w:val="26"/>
         </w:rPr>
       </w:pPr>
+      <w:r>
+        <w:rPr>
+          <w:rFonts w:ascii="Arial" w:hAnsi="Arial" w:cs="Arial"/>
+          <w:b/>
+          <w:bCs/>
+          <w:sz w:val="26"/>
+          <w:szCs w:val="26"/>
+        </w:rPr>
+        <w:t>Пишите комментарии так, чтобы они были понятны любому программисту, в первый раз увидевшему ваш код!</w:t>
+      </w:r>
+    </w:p>
+    <w:p>
+      <w:pPr>
+        <w:pStyle w:val="a6"/>
+        <w:numPr>
+          <w:ilvl w:val="0"/>
+          <w:numId w:val="7"/>
+        </w:numPr>
+        <w:rPr>
+          <w:rFonts w:ascii="Arial" w:hAnsi="Arial" w:cs="Arial"/>
+          <w:b/>
+          <w:bCs/>
+          <w:sz w:val="26"/>
+          <w:szCs w:val="26"/>
+        </w:rPr>
+      </w:pPr>
+      <w:r>
+        <w:rPr>
+          <w:rFonts w:ascii="Arial" w:hAnsi="Arial" w:cs="Arial"/>
+          <w:b/>
+          <w:bCs/>
+          <w:sz w:val="26"/>
+          <w:szCs w:val="26"/>
+        </w:rPr>
+        <w:t>Пишите комментарии так, чтобы они напомнили вам смысл и особенности вашей программы даже через несколько лет после написания!</w:t>
+      </w:r>
+    </w:p>
+    <w:p>
+      <w:pPr>
+        <w:rPr>
+          <w:rFonts w:ascii="Arial" w:hAnsi="Arial" w:cs="Arial"/>
+          <w:sz w:val="26"/>
+          <w:szCs w:val="26"/>
+        </w:rPr>
+      </w:pPr>
+      <w:r>
+        <w:rPr>
+          <w:rFonts w:ascii="Arial" w:hAnsi="Arial" w:cs="Arial"/>
+          <w:sz w:val="26"/>
+          <w:szCs w:val="26"/>
+        </w:rPr>
+        <w:lastRenderedPageBreak/>
+        <w:t>Полный</w:t>
+      </w:r>
+      <w:r>
+        <w:rPr>
+          <w:rFonts w:ascii="Arial" w:hAnsi="Arial" w:cs="Arial"/>
+          <w:sz w:val="26"/>
+          <w:szCs w:val="26"/>
+        </w:rPr>
+        <w:t xml:space="preserve"> код программы для вычисления чисел Фибоначчи:</w:t>
+      </w:r>
+    </w:p>
+    <w:p>
+      <w:pPr>
+        <w:pStyle w:val="1"/>
+      </w:pPr>
+      <w:r>
+        <w:rPr>
+          <w:noProof/>
+        </w:rPr>
+        <w:drawing>
+          <wp:inline distT="0" distB="0" distL="0" distR="0" wp14:anchorId="302552B2" wp14:editId="50F0E6FB">
+            <wp:extent cx="5494391" cy="3817620"/>
+            <wp:effectExtent l="0" t="0" r="0" b="0"/>
+            <wp:docPr id="1" name="Рисунок 1"/>
+            <wp:cNvGraphicFramePr>
+              <a:graphicFrameLocks xmlns:a="http://schemas.openxmlformats.org/drawingml/2006/main" noChangeAspect="1"/>
+            </wp:cNvGraphicFramePr>
+            <a:graphic xmlns:a="http://schemas.openxmlformats.org/drawingml/2006/main">
+              <a:graphicData uri="http://schemas.openxmlformats.org/drawingml/2006/picture">
+                <pic:pic xmlns:pic="http://schemas.openxmlformats.org/drawingml/2006/picture">
+                  <pic:nvPicPr>
+                    <pic:cNvPr id="1" name="2020-11-11_19-40-07.png"/>
+                    <pic:cNvPicPr/>
+                  </pic:nvPicPr>
+                  <pic:blipFill>
+                    <a:blip r:embed="rId42">
+                      <a:extLst>
+                        <a:ext uri="{28A0092B-C50C-407E-A947-70E740481C1C}">
+                          <a14:useLocalDpi xmlns:a14="http://schemas.microsoft.com/office/drawing/2010/main" val="0"/>
+                        </a:ext>
+                      </a:extLst>
+                    </a:blip>
+                    <a:stretch>
+                      <a:fillRect/>
+                    </a:stretch>
+                  </pic:blipFill>
+                  <pic:spPr>
+                    <a:xfrm>
+                      <a:off x="0" y="0"/>
+                      <a:ext cx="5499461" cy="3821143"/>
+                    </a:xfrm>
+                    <a:prstGeom prst="rect">
+                      <a:avLst/>
+                    </a:prstGeom>
+                  </pic:spPr>
+                </pic:pic>
+              </a:graphicData>
+            </a:graphic>
+          </wp:inline>
+        </w:drawing>
+      </w:r>
+    </w:p>
+    <w:p>
+      <w:pPr>
+        <w:pStyle w:val="1"/>
+      </w:pPr>
+      <w:r>
+        <w:t>Самостоятельная работа</w:t>
+      </w:r>
       <w:bookmarkStart w:id="0" w:name="_GoBack"/>
       <w:bookmarkEnd w:id="0"/>
-      <w:r>
-        <w:rPr>
-          <w:rFonts w:ascii="Arial" w:hAnsi="Arial" w:cs="Arial"/>
-          <w:b/>
-          <w:bCs/>
-          <w:sz w:val="26"/>
-          <w:szCs w:val="26"/>
-        </w:rPr>
-        <w:t>Пишите комментарии так, чтобы они</w:t>
-      </w:r>
-      <w:r>
-        <w:rPr>
-          <w:rFonts w:ascii="Arial" w:hAnsi="Arial" w:cs="Arial"/>
-          <w:b/>
-          <w:bCs/>
-          <w:sz w:val="26"/>
-          <w:szCs w:val="26"/>
-        </w:rPr>
-        <w:t xml:space="preserve"> напомнили вам смысл и особенности вашей программы даже через несколько лет после написания!</w:t>
+    </w:p>
+    <w:p/>
+    <w:p>
+      <w:pPr>
+        <w:rPr>
+          <w:rFonts w:ascii="Arial" w:hAnsi="Arial" w:cs="Arial"/>
+          <w:sz w:val="26"/>
+          <w:szCs w:val="26"/>
+        </w:rPr>
+      </w:pPr>
+      <w:r>
+        <w:rPr>
+          <w:rFonts w:ascii="Arial" w:hAnsi="Arial" w:cs="Arial"/>
+          <w:sz w:val="26"/>
+          <w:szCs w:val="26"/>
+        </w:rPr>
+        <w:t xml:space="preserve">Посмотрите на программу </w:t>
+      </w:r>
+      <w:proofErr w:type="spellStart"/>
+      <w:r>
+        <w:rPr>
+          <w:rFonts w:ascii="Arial" w:hAnsi="Arial" w:cs="Arial"/>
+          <w:b/>
+          <w:bCs/>
+          <w:sz w:val="26"/>
+          <w:szCs w:val="26"/>
+          <w:lang w:val="en-US"/>
+        </w:rPr>
+        <w:t>FizzBuzz</w:t>
+      </w:r>
+      <w:proofErr w:type="spellEnd"/>
+      <w:r>
+        <w:rPr>
+          <w:rFonts w:ascii="Arial" w:hAnsi="Arial" w:cs="Arial"/>
+          <w:sz w:val="26"/>
+          <w:szCs w:val="26"/>
+        </w:rPr>
+        <w:t>, разобранную в предыдущий раз.</w:t>
+      </w:r>
+    </w:p>
+    <w:p>
+      <w:pPr>
+        <w:rPr>
+          <w:rFonts w:ascii="Arial" w:hAnsi="Arial" w:cs="Arial"/>
+          <w:sz w:val="26"/>
+          <w:szCs w:val="26"/>
+        </w:rPr>
+      </w:pPr>
+      <w:r>
+        <w:rPr>
+          <w:rFonts w:ascii="Arial" w:hAnsi="Arial" w:cs="Arial"/>
+          <w:sz w:val="26"/>
+          <w:szCs w:val="26"/>
+        </w:rPr>
+        <w:t>Какие блоки можно выделить в этой программе?</w:t>
+      </w:r>
+    </w:p>
+    <w:p>
+      <w:pPr>
+        <w:rPr>
+          <w:rFonts w:ascii="Arial" w:hAnsi="Arial" w:cs="Arial"/>
+          <w:sz w:val="26"/>
+          <w:szCs w:val="26"/>
+        </w:rPr>
+      </w:pPr>
+      <w:r>
+        <w:rPr>
+          <w:rFonts w:ascii="Arial" w:hAnsi="Arial" w:cs="Arial"/>
+          <w:sz w:val="26"/>
+          <w:szCs w:val="26"/>
+        </w:rPr>
+        <w:t>Документируйте файл с этой программой.</w:t>
+      </w:r>
+    </w:p>
+    <w:p>
+      <w:pPr>
+        <w:rPr>
+          <w:rFonts w:ascii="Arial" w:hAnsi="Arial" w:cs="Arial"/>
+          <w:sz w:val="26"/>
+          <w:szCs w:val="26"/>
+        </w:rPr>
+      </w:pPr>
+      <w:r>
+        <w:rPr>
+          <w:rFonts w:ascii="Arial" w:hAnsi="Arial" w:cs="Arial"/>
+          <w:sz w:val="26"/>
+          <w:szCs w:val="26"/>
+        </w:rPr>
+        <w:t xml:space="preserve">По желанию, для тех, кто знаком с функциями: перепишите программу так, чтобы программа </w:t>
+      </w:r>
+      <w:proofErr w:type="spellStart"/>
+      <w:r>
+        <w:rPr>
+          <w:rFonts w:ascii="Arial" w:hAnsi="Arial" w:cs="Arial"/>
+          <w:sz w:val="26"/>
+          <w:szCs w:val="26"/>
+          <w:lang w:val="en-US"/>
+        </w:rPr>
+        <w:t>FizzBuzz</w:t>
+      </w:r>
+      <w:proofErr w:type="spellEnd"/>
+      <w:r>
+        <w:rPr>
+          <w:rFonts w:ascii="Arial" w:hAnsi="Arial" w:cs="Arial"/>
+          <w:sz w:val="26"/>
+          <w:szCs w:val="26"/>
+        </w:rPr>
+        <w:t xml:space="preserve"> использовала функцию с обязательными аргументами:</w:t>
+      </w:r>
+    </w:p>
+    <w:p>
+      <w:pPr>
+        <w:pStyle w:val="a6"/>
+        <w:numPr>
+          <w:ilvl w:val="0"/>
+          <w:numId w:val="10"/>
+        </w:numPr>
+        <w:rPr>
+          <w:rFonts w:ascii="Arial" w:hAnsi="Arial" w:cs="Arial"/>
+          <w:sz w:val="26"/>
+          <w:szCs w:val="26"/>
+        </w:rPr>
+      </w:pPr>
+      <w:r>
+        <w:rPr>
+          <w:rFonts w:ascii="Arial" w:hAnsi="Arial" w:cs="Arial"/>
+          <w:sz w:val="26"/>
+          <w:szCs w:val="26"/>
+        </w:rPr>
+        <w:t>числ</w:t>
+      </w:r>
+      <w:r>
+        <w:rPr>
+          <w:rFonts w:ascii="Arial" w:hAnsi="Arial" w:cs="Arial"/>
+          <w:sz w:val="26"/>
+          <w:szCs w:val="26"/>
+        </w:rPr>
+        <w:t>о</w:t>
+      </w:r>
+      <w:r>
+        <w:rPr>
+          <w:rFonts w:ascii="Arial" w:hAnsi="Arial" w:cs="Arial"/>
+          <w:sz w:val="26"/>
+          <w:szCs w:val="26"/>
+        </w:rPr>
+        <w:t xml:space="preserve"> остановки</w:t>
+      </w:r>
+    </w:p>
+    <w:p>
+      <w:pPr>
+        <w:pStyle w:val="a6"/>
+        <w:numPr>
+          <w:ilvl w:val="0"/>
+          <w:numId w:val="10"/>
+        </w:numPr>
+        <w:rPr>
+          <w:rFonts w:ascii="Arial" w:hAnsi="Arial" w:cs="Arial"/>
+          <w:sz w:val="26"/>
+          <w:szCs w:val="26"/>
+        </w:rPr>
+      </w:pPr>
+      <w:r>
+        <w:rPr>
+          <w:rFonts w:ascii="Arial" w:hAnsi="Arial" w:cs="Arial"/>
+          <w:sz w:val="26"/>
+          <w:szCs w:val="26"/>
+        </w:rPr>
+        <w:t>на какие числа следует проверять делимость</w:t>
+      </w:r>
+    </w:p>
+    <w:p>
+      <w:pPr>
+        <w:rPr>
+          <w:rFonts w:ascii="Arial" w:hAnsi="Arial" w:cs="Arial"/>
+          <w:sz w:val="26"/>
+          <w:szCs w:val="26"/>
+        </w:rPr>
+      </w:pPr>
+      <w:r>
+        <w:rPr>
+          <w:rFonts w:ascii="Arial" w:hAnsi="Arial" w:cs="Arial"/>
+          <w:sz w:val="26"/>
+          <w:szCs w:val="26"/>
+        </w:rPr>
+        <w:t xml:space="preserve">Можно взять в качестве примера </w:t>
+      </w:r>
+      <w:r>
+        <w:rPr>
+          <w:rFonts w:ascii="Arial" w:hAnsi="Arial" w:cs="Arial"/>
+          <w:sz w:val="26"/>
+          <w:szCs w:val="26"/>
+        </w:rPr>
+        <w:t>код программы вычисления чисел Фибоначчи</w:t>
       </w:r>
     </w:p>
     <w:sectPr>
@@ -4736,6 +4968,92 @@
     </w:lvl>
   </w:abstractNum>
   <w:abstractNum w:abstractNumId="3" w15:restartNumberingAfterBreak="0">
+    <w:nsid w:val="410E7605"/>
+    <w:multiLevelType w:val="hybridMultilevel"/>
+    <w:tmpl w:val="DCB6E39C"/>
+    <w:lvl w:ilvl="0" w:tplc="0419000F">
+      <w:start w:val="1"/>
+      <w:numFmt w:val="decimal"/>
+      <w:lvlText w:val="%1."/>
+      <w:lvlJc w:val="left"/>
+      <w:pPr>
+        <w:ind w:left="720" w:hanging="360"/>
+      </w:pPr>
+    </w:lvl>
+    <w:lvl w:ilvl="1" w:tplc="04190019" w:tentative="1">
+      <w:start w:val="1"/>
+      <w:numFmt w:val="lowerLetter"/>
+      <w:lvlText w:val="%2."/>
+      <w:lvlJc w:val="left"/>
+      <w:pPr>
+        <w:ind w:left="1440" w:hanging="360"/>
+      </w:pPr>
+    </w:lvl>
+    <w:lvl w:ilvl="2" w:tplc="0419001B" w:tentative="1">
+      <w:start w:val="1"/>
+      <w:numFmt w:val="lowerRoman"/>
+      <w:lvlText w:val="%3."/>
+      <w:lvlJc w:val="right"/>
+      <w:pPr>
+        <w:ind w:left="2160" w:hanging="180"/>
+      </w:pPr>
+    </w:lvl>
+    <w:lvl w:ilvl="3" w:tplc="0419000F" w:tentative="1">
+      <w:start w:val="1"/>
+      <w:numFmt w:val="decimal"/>
+      <w:lvlText w:val="%4."/>
+      <w:lvlJc w:val="left"/>
+      <w:pPr>
+        <w:ind w:left="2880" w:hanging="360"/>
+      </w:pPr>
+    </w:lvl>
+    <w:lvl w:ilvl="4" w:tplc="04190019" w:tentative="1">
+      <w:start w:val="1"/>
+      <w:numFmt w:val="lowerLetter"/>
+      <w:lvlText w:val="%5."/>
+      <w:lvlJc w:val="left"/>
+      <w:pPr>
+        <w:ind w:left="3600" w:hanging="360"/>
+      </w:pPr>
+    </w:lvl>
+    <w:lvl w:ilvl="5" w:tplc="0419001B" w:tentative="1">
+      <w:start w:val="1"/>
+      <w:numFmt w:val="lowerRoman"/>
+      <w:lvlText w:val="%6."/>
+      <w:lvlJc w:val="right"/>
+      <w:pPr>
+        <w:ind w:left="4320" w:hanging="180"/>
+      </w:pPr>
+    </w:lvl>
+    <w:lvl w:ilvl="6" w:tplc="0419000F" w:tentative="1">
+      <w:start w:val="1"/>
+      <w:numFmt w:val="decimal"/>
+      <w:lvlText w:val="%7."/>
+      <w:lvlJc w:val="left"/>
+      <w:pPr>
+        <w:ind w:left="5040" w:hanging="360"/>
+      </w:pPr>
+    </w:lvl>
+    <w:lvl w:ilvl="7" w:tplc="04190019" w:tentative="1">
+      <w:start w:val="1"/>
+      <w:numFmt w:val="lowerLetter"/>
+      <w:lvlText w:val="%8."/>
+      <w:lvlJc w:val="left"/>
+      <w:pPr>
+        <w:ind w:left="5760" w:hanging="360"/>
+      </w:pPr>
+    </w:lvl>
+    <w:lvl w:ilvl="8" w:tplc="0419001B" w:tentative="1">
+      <w:start w:val="1"/>
+      <w:numFmt w:val="lowerRoman"/>
+      <w:lvlText w:val="%9."/>
+      <w:lvlJc w:val="right"/>
+      <w:pPr>
+        <w:ind w:left="6480" w:hanging="180"/>
+      </w:pPr>
+    </w:lvl>
+  </w:abstractNum>
+  <w:abstractNum w:abstractNumId="4" w15:restartNumberingAfterBreak="0">
     <w:nsid w:val="514F115B"/>
     <w:multiLevelType w:val="hybridMultilevel"/>
     <w:tmpl w:val="E2880822"/>
@@ -4821,7 +5139,7 @@
       </w:pPr>
     </w:lvl>
   </w:abstractNum>
-  <w:abstractNum w:abstractNumId="4" w15:restartNumberingAfterBreak="0">
+  <w:abstractNum w:abstractNumId="5" w15:restartNumberingAfterBreak="0">
     <w:nsid w:val="62D01B8F"/>
     <w:multiLevelType w:val="hybridMultilevel"/>
     <w:tmpl w:val="FBAED96E"/>
@@ -4910,7 +5228,7 @@
       </w:pPr>
     </w:lvl>
   </w:abstractNum>
-  <w:abstractNum w:abstractNumId="5" w15:restartNumberingAfterBreak="0">
+  <w:abstractNum w:abstractNumId="6" w15:restartNumberingAfterBreak="0">
     <w:nsid w:val="64ED2B4D"/>
     <w:multiLevelType w:val="hybridMultilevel"/>
     <w:tmpl w:val="D8EC5776"/>
@@ -5023,7 +5341,7 @@
       </w:rPr>
     </w:lvl>
   </w:abstractNum>
-  <w:abstractNum w:abstractNumId="6" w15:restartNumberingAfterBreak="0">
+  <w:abstractNum w:abstractNumId="7" w15:restartNumberingAfterBreak="0">
     <w:nsid w:val="6C9D1125"/>
     <w:multiLevelType w:val="multilevel"/>
     <w:tmpl w:val="B26A3EFA"/>
@@ -5172,7 +5490,7 @@
       </w:rPr>
     </w:lvl>
   </w:abstractNum>
-  <w:abstractNum w:abstractNumId="7" w15:restartNumberingAfterBreak="0">
+  <w:abstractNum w:abstractNumId="8" w15:restartNumberingAfterBreak="0">
     <w:nsid w:val="70634E69"/>
     <w:multiLevelType w:val="hybridMultilevel"/>
     <w:tmpl w:val="BB541CC0"/>
@@ -5258,7 +5576,7 @@
       </w:pPr>
     </w:lvl>
   </w:abstractNum>
-  <w:abstractNum w:abstractNumId="8" w15:restartNumberingAfterBreak="0">
+  <w:abstractNum w:abstractNumId="9" w15:restartNumberingAfterBreak="0">
     <w:nsid w:val="7B96029C"/>
     <w:multiLevelType w:val="hybridMultilevel"/>
     <w:tmpl w:val="8188B016"/>
@@ -5348,7 +5666,7 @@
     </w:lvl>
   </w:abstractNum>
   <w:num w:numId="1">
-    <w:abstractNumId w:val="6"/>
+    <w:abstractNumId w:val="7"/>
   </w:num>
   <w:num w:numId="2">
     <w:abstractNumId w:val="2"/>
@@ -5357,22 +5675,25 @@
     <w:abstractNumId w:val="1"/>
   </w:num>
   <w:num w:numId="4">
-    <w:abstractNumId w:val="3"/>
+    <w:abstractNumId w:val="4"/>
   </w:num>
   <w:num w:numId="5">
-    <w:abstractNumId w:val="7"/>
+    <w:abstractNumId w:val="8"/>
   </w:num>
   <w:num w:numId="6">
     <w:abstractNumId w:val="0"/>
   </w:num>
   <w:num w:numId="7">
+    <w:abstractNumId w:val="6"/>
+  </w:num>
+  <w:num w:numId="8">
     <w:abstractNumId w:val="5"/>
   </w:num>
-  <w:num w:numId="8">
-    <w:abstractNumId w:val="4"/>
+  <w:num w:numId="9">
+    <w:abstractNumId w:val="9"/>
   </w:num>
-  <w:num w:numId="9">
-    <w:abstractNumId w:val="8"/>
+  <w:num w:numId="10">
+    <w:abstractNumId w:val="3"/>
   </w:num>
 </w:numbering>
 </file>
